--- a/Trabalho 3/3�SerieRelat�rio_32766.docx
+++ b/Trabalho 3/3�SerieRelat�rio_32766.docx
@@ -2,6 +2,8 @@
 <file path=word/document.xml><?xml version="1.0" encoding="utf-8"?>
 <w:document xmlns:wpc="http://schemas.microsoft.com/office/word/2010/wordprocessingCanvas" xmlns:mc="http://schemas.openxmlformats.org/markup-compatibility/2006" xmlns:o="urn:schemas-microsoft-com:office:office" xmlns:r="http://schemas.openxmlformats.org/officeDocument/2006/relationships" xmlns:m="http://schemas.openxmlformats.org/officeDocument/2006/math" xmlns:v="urn:schemas-microsoft-com:vml" xmlns:wp14="http://schemas.microsoft.com/office/word/2010/wordprocessingDrawing" xmlns:wp="http://schemas.openxmlformats.org/drawingml/2006/wordprocessingDrawing" xmlns:w10="urn:schemas-microsoft-com:office:word" xmlns:w="http://schemas.openxmlformats.org/wordprocessingml/2006/main" xmlns:w14="http://schemas.microsoft.com/office/word/2010/wordml" xmlns:wpg="http://schemas.microsoft.com/office/word/2010/wordprocessingGroup" xmlns:wpi="http://schemas.microsoft.com/office/word/2010/wordprocessingInk" xmlns:wne="http://schemas.microsoft.com/office/word/2006/wordml" xmlns:wps="http://schemas.microsoft.com/office/word/2010/wordprocessingShape" mc:Ignorable="w14 wp14">
   <w:body>
+    <w:bookmarkStart w:id="0" w:name="_GoBack" w:displacedByCustomXml="next"/>
+    <w:bookmarkEnd w:id="0" w:displacedByCustomXml="next"/>
     <w:sdt>
       <w:sdtPr>
         <w:id w:val="181553174"/>
@@ -18,7 +20,7 @@
               <w:noProof/>
             </w:rPr>
             <w:pict>
-              <v:group id="_x0000_s1027" style="position:absolute;margin-left:7265.1pt;margin-top:0;width:264.55pt;height:690.65pt;z-index:251660288;mso-position-horizontal:right;mso-position-horizontal-relative:page;mso-position-vertical:bottom;mso-position-vertical-relative:page" coordorigin="5531,1258" coordsize="5291,13813">
+              <v:group id="_x0000_s1027" style="position:absolute;left:0;text-align:left;margin-left:8129.7pt;margin-top:0;width:264.55pt;height:690.65pt;z-index:251660288;mso-position-horizontal:right;mso-position-horizontal-relative:page;mso-position-vertical:bottom;mso-position-vertical-relative:page" coordorigin="5531,1258" coordsize="5291,13813">
                 <v:shapetype id="_x0000_t32" coordsize="21600,21600" o:spt="32" o:oned="t" path="m,l21600,21600e" filled="f">
                   <v:path arrowok="t" fillok="f" o:connecttype="none"/>
                   <o:lock v:ext="edit" shapetype="t"/>
@@ -40,7 +42,7 @@
               <w:noProof/>
             </w:rPr>
             <w:pict>
-              <v:group id="_x0000_s1038" style="position:absolute;margin-left:0;margin-top:0;width:464.8pt;height:380.95pt;z-index:251662336;mso-position-horizontal:left;mso-position-horizontal-relative:page;mso-position-vertical:top;mso-position-vertical-relative:page" coordorigin="15,15" coordsize="9296,7619" o:allowincell="f">
+              <v:group id="_x0000_s1038" style="position:absolute;left:0;text-align:left;margin-left:0;margin-top:0;width:464.8pt;height:380.95pt;z-index:251662336;mso-position-horizontal:left;mso-position-horizontal-relative:page;mso-position-vertical:top;mso-position-vertical-relative:page" coordorigin="15,15" coordsize="9296,7619" o:allowincell="f">
                 <v:shape id="_x0000_s1039" type="#_x0000_t32" style="position:absolute;left:15;top:15;width:7512;height:7386" o:connectortype="straight" strokecolor="#a7bfde [1620]"/>
                 <v:group id="_x0000_s1040" style="position:absolute;left:7095;top:5418;width:2216;height:2216" coordorigin="7907,4350" coordsize="2216,2216">
                   <v:oval id="_x0000_s1041" style="position:absolute;left:7907;top:4350;width:2216;height:2216" fillcolor="#a7bfde [1620]" stroked="f"/>
@@ -56,7 +58,7 @@
               <w:noProof/>
             </w:rPr>
             <w:pict>
-              <v:group id="_x0000_s1033" style="position:absolute;margin-left:9941pt;margin-top:0;width:332.7pt;height:227.25pt;z-index:251661312;mso-position-horizontal:right;mso-position-horizontal-relative:margin;mso-position-vertical:top;mso-position-vertical-relative:page" coordorigin="4136,15" coordsize="6654,4545" o:allowincell="f">
+              <v:group id="_x0000_s1033" style="position:absolute;left:0;text-align:left;margin-left:11078.2pt;margin-top:0;width:332.7pt;height:227.25pt;z-index:251661312;mso-position-horizontal:right;mso-position-horizontal-relative:margin;mso-position-vertical:top;mso-position-vertical-relative:page" coordorigin="4136,15" coordsize="6654,4545" o:allowincell="f">
                 <v:shape id="_x0000_s1034" type="#_x0000_t32" style="position:absolute;left:4136;top:15;width:3058;height:3855" o:connectortype="straight" strokecolor="#a7bfde [1620]"/>
                 <v:oval id="_x0000_s1035" style="position:absolute;left:6674;top:444;width:4116;height:4116" fillcolor="#a7bfde [1620]" stroked="f"/>
                 <v:oval id="_x0000_s1036" style="position:absolute;left:6773;top:1058;width:3367;height:3367" fillcolor="#d3dfee [820]" stroked="f"/>
@@ -138,13 +140,12 @@
                 <v:stroke joinstyle="miter"/>
                 <v:path gradientshapeok="t" o:connecttype="rect"/>
               </v:shapetype>
-              <v:shape id="_x0000_s1052" type="#_x0000_t202" style="position:absolute;margin-left:-2.2pt;margin-top:561.75pt;width:153.55pt;height:109.2pt;z-index:251673600" stroked="f">
+              <v:shape id="_x0000_s1052" type="#_x0000_t202" style="position:absolute;left:0;text-align:left;margin-left:-2.2pt;margin-top:561.75pt;width:153.55pt;height:109.2pt;z-index:251673600" stroked="f">
                 <v:textbox style="mso-next-textbox:#_x0000_s1052">
                   <w:txbxContent>
                     <w:p>
                       <w:pPr>
                         <w:spacing w:line="240" w:lineRule="auto"/>
-                        <w:jc w:val="both"/>
                         <w:rPr>
                           <w:u w:val="single"/>
                         </w:rPr>
@@ -171,7 +172,6 @@
                     <w:p>
                       <w:pPr>
                         <w:spacing w:line="240" w:lineRule="auto"/>
-                        <w:jc w:val="both"/>
                       </w:pPr>
                       <w:r>
                         <w:t>12/02/2012</w:t>
@@ -188,7 +188,7 @@
               <w:lang w:eastAsia="pt-PT"/>
             </w:rPr>
             <w:pict>
-              <v:shape id="_x0000_s1047" type="#_x0000_t202" style="position:absolute;margin-left:3.25pt;margin-top:234.4pt;width:220.6pt;height:36.25pt;z-index:251668480;mso-width-relative:margin;mso-height-relative:margin" strokecolor="white [3212]">
+              <v:shape id="_x0000_s1047" type="#_x0000_t202" style="position:absolute;left:0;text-align:left;margin-left:3.25pt;margin-top:234.4pt;width:220.6pt;height:36.25pt;z-index:251668480;mso-width-relative:margin;mso-height-relative:margin" strokecolor="white [3212]">
                 <v:textbox style="mso-next-textbox:#_x0000_s1047">
                   <w:txbxContent>
                     <w:p>
@@ -255,7 +255,7 @@
               <w:lang w:eastAsia="pt-PT"/>
             </w:rPr>
             <w:drawing>
-              <wp:anchor distT="0" distB="0" distL="114300" distR="114300" simplePos="0" relativeHeight="251667456" behindDoc="0" locked="0" layoutInCell="1" allowOverlap="1" wp14:anchorId="43AC2BA5" wp14:editId="3F133242">
+              <wp:anchor distT="0" distB="0" distL="114300" distR="114300" simplePos="0" relativeHeight="251667456" behindDoc="0" locked="0" layoutInCell="1" allowOverlap="1">
                 <wp:simplePos x="0" y="0"/>
                 <wp:positionH relativeFrom="column">
                   <wp:posOffset>-666115</wp:posOffset>
@@ -304,7 +304,7 @@
               <w:lang w:eastAsia="pt-PT"/>
             </w:rPr>
             <w:pict>
-              <v:shape id="_x0000_s1051" type="#_x0000_t202" style="position:absolute;margin-left:-30.45pt;margin-top:353.05pt;width:300.15pt;height:74.4pt;z-index:251672576;mso-position-horizontal-relative:text;mso-position-vertical-relative:text" stroked="f">
+              <v:shape id="_x0000_s1051" type="#_x0000_t202" style="position:absolute;left:0;text-align:left;margin-left:-30.45pt;margin-top:353.05pt;width:300.15pt;height:74.4pt;z-index:251672576;mso-position-horizontal-relative:text;mso-position-vertical-relative:text" stroked="f">
                 <v:textbox style="mso-next-textbox:#_x0000_s1051">
                   <w:txbxContent>
                     <w:p>
@@ -319,9 +319,9 @@
                           <w:szCs w:val="96"/>
                         </w:rPr>
                       </w:pPr>
-                      <w:bookmarkStart w:id="0" w:name="_Toc307605593"/>
-                      <w:bookmarkStart w:id="1" w:name="_Toc307932523"/>
-                      <w:bookmarkStart w:id="2" w:name="_Toc307932538"/>
+                      <w:bookmarkStart w:id="1" w:name="_Toc307605593"/>
+                      <w:bookmarkStart w:id="2" w:name="_Toc307932523"/>
+                      <w:bookmarkStart w:id="3" w:name="_Toc307932538"/>
                       <w:r>
                         <w:rPr>
                           <w:rFonts w:asciiTheme="majorHAnsi" w:eastAsiaTheme="majorEastAsia" w:hAnsiTheme="majorHAnsi" w:cstheme="majorBidi"/>
@@ -344,9 +344,9 @@
                         </w:rPr>
                         <w:t>ª Serie</w:t>
                       </w:r>
-                      <w:bookmarkEnd w:id="0"/>
                       <w:bookmarkEnd w:id="1"/>
                       <w:bookmarkEnd w:id="2"/>
+                      <w:bookmarkEnd w:id="3"/>
                     </w:p>
                   </w:txbxContent>
                 </v:textbox>
@@ -359,7 +359,7 @@
               <w:lang w:eastAsia="pt-PT"/>
             </w:rPr>
             <w:pict>
-              <v:shape id="Text Box 22" o:spid="_x0000_s1048" type="#_x0000_t202" style="position:absolute;margin-left:-30.45pt;margin-top:445.45pt;width:285.9pt;height:116.3pt;z-index:251671552;visibility:visible;mso-position-horizontal-relative:text;mso-position-vertical-relative:text;mso-width-relative:margin;mso-height-relative:margin" o:gfxdata="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" strokecolor="white [3212]">
+              <v:shape id="Text Box 22" o:spid="_x0000_s1048" type="#_x0000_t202" style="position:absolute;left:0;text-align:left;margin-left:-30.45pt;margin-top:445.45pt;width:285.9pt;height:116.3pt;z-index:251671552;visibility:visible;mso-position-horizontal-relative:text;mso-position-vertical-relative:text;mso-width-relative:margin;mso-height-relative:margin" o:gfxdata="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" strokecolor="white [3212]">
                 <v:textbox style="mso-next-textbox:#Text Box 22">
                   <w:txbxContent>
                     <w:p>
@@ -1047,7 +1047,7 @@
                 <w:noProof/>
                 <w:webHidden/>
               </w:rPr>
-              <w:t>5</w:t>
+              <w:t>6</w:t>
             </w:r>
             <w:r>
               <w:rPr>
@@ -1117,7 +1117,7 @@
                 <w:noProof/>
                 <w:webHidden/>
               </w:rPr>
-              <w:t>5</w:t>
+              <w:t>6</w:t>
             </w:r>
             <w:r>
               <w:rPr>
@@ -1187,7 +1187,7 @@
                 <w:noProof/>
                 <w:webHidden/>
               </w:rPr>
-              <w:t>6</w:t>
+              <w:t>7</w:t>
             </w:r>
             <w:r>
               <w:rPr>
@@ -1257,7 +1257,7 @@
                 <w:noProof/>
                 <w:webHidden/>
               </w:rPr>
-              <w:t>6</w:t>
+              <w:t>7</w:t>
             </w:r>
             <w:r>
               <w:rPr>
@@ -1314,20 +1314,16 @@
                 <w:noProof/>
                 <w:webHidden/>
               </w:rPr>
-            </w:r>
-            <w:r>
-              <w:rPr>
+              <w:fldChar w:fldCharType="separate"/>
+            </w:r>
+            <w:r>
+              <w:rPr>
+                <w:b/>
+                <w:bCs/>
                 <w:noProof/>
                 <w:webHidden/>
               </w:rPr>
-              <w:fldChar w:fldCharType="separate"/>
-            </w:r>
-            <w:r>
-              <w:rPr>
-                <w:noProof/>
-                <w:webHidden/>
-              </w:rPr>
-              <w:t>6</w:t>
+              <w:t>Erro! Marcador não definido.</w:t>
             </w:r>
             <w:r>
               <w:rPr>
@@ -1397,7 +1393,7 @@
                 <w:noProof/>
                 <w:webHidden/>
               </w:rPr>
-              <w:t>8</w:t>
+              <w:t>9</w:t>
             </w:r>
             <w:r>
               <w:rPr>
@@ -1467,7 +1463,7 @@
                 <w:noProof/>
                 <w:webHidden/>
               </w:rPr>
-              <w:t>9</w:t>
+              <w:t>10</w:t>
             </w:r>
             <w:r>
               <w:rPr>
@@ -1497,12 +1493,12 @@
           <w:bottom w:val="single" w:sz="4" w:space="1" w:color="548DD4" w:themeColor="text2" w:themeTint="99"/>
         </w:pBdr>
       </w:pPr>
-      <w:bookmarkStart w:id="3" w:name="_Toc316848473"/>
+      <w:bookmarkStart w:id="4" w:name="_Toc316848473"/>
       <w:r>
         <w:lastRenderedPageBreak/>
         <w:t>Introdução</w:t>
       </w:r>
-      <w:bookmarkEnd w:id="3"/>
+      <w:bookmarkEnd w:id="4"/>
     </w:p>
     <w:p/>
     <w:p>
@@ -1530,13 +1526,10 @@
       </w:r>
     </w:p>
     <w:p>
-      <w:pPr>
-        <w:rPr>
-          <w:sz w:val="24"/>
-          <w:szCs w:val="24"/>
-          <w:u w:val="single"/>
-        </w:rPr>
-      </w:pPr>
+      <w:r>
+        <w:tab/>
+        <w:t>Junto com o projecto encontra-se documentação, gerada automaticamente por uma ferramenta, que poderá servir de complemento a este relatório.</w:t>
+      </w:r>
     </w:p>
     <w:p>
       <w:pPr>
@@ -1559,84 +1552,180 @@
       <w:pPr>
         <w:pStyle w:val="Cabealho1"/>
       </w:pPr>
-      <w:bookmarkStart w:id="4" w:name="_Toc316848474"/>
+      <w:bookmarkStart w:id="5" w:name="_Toc316848474"/>
       <w:r>
         <w:lastRenderedPageBreak/>
         <w:t>Estrutura do Código</w:t>
       </w:r>
-      <w:bookmarkEnd w:id="4"/>
+      <w:bookmarkEnd w:id="5"/>
     </w:p>
     <w:p>
       <w:pPr>
         <w:ind w:firstLine="708"/>
       </w:pPr>
       <w:r>
-        <w:t>Nesta secção irá ser explicado o objectivo de cada “conjunto” de classes presentes no projecto e apresentado um diagrama global da interacção de todas as classes.</w:t>
+        <w:t xml:space="preserve">Nesta secção irá ser explicado o objectivo de cada “conjunto” de classes presentes no projecto </w:t>
+      </w:r>
+      <w:r>
+        <w:t>e um diagrama, onde se justificar, indicando quais as classes que constituem o grupo</w:t>
+      </w:r>
+      <w:r>
+        <w:t>.</w:t>
       </w:r>
     </w:p>
     <w:p>
       <w:pPr>
         <w:pStyle w:val="Cabealho2"/>
       </w:pPr>
-      <w:bookmarkStart w:id="5" w:name="_Toc316848475"/>
+      <w:bookmarkStart w:id="6" w:name="_Toc316848475"/>
       <w:r>
         <w:t>As Classes</w:t>
       </w:r>
-      <w:bookmarkEnd w:id="5"/>
+      <w:bookmarkEnd w:id="6"/>
     </w:p>
     <w:p/>
     <w:p>
       <w:pPr>
         <w:pStyle w:val="Cabealho3"/>
       </w:pPr>
-      <w:bookmarkStart w:id="6" w:name="_Toc316848476"/>
+      <w:bookmarkStart w:id="7" w:name="_Toc316848476"/>
       <w:proofErr w:type="spellStart"/>
       <w:r>
         <w:t>Board</w:t>
-      </w:r>
-      <w:bookmarkEnd w:id="6"/>
-      <w:proofErr w:type="spellEnd"/>
-    </w:p>
-    <w:p/>
-    <w:p>
-      <w:r>
-        <w:tab/>
-        <w:t xml:space="preserve">O </w:t>
-      </w:r>
-      <w:proofErr w:type="spellStart"/>
-      <w:r>
-        <w:t>board</w:t>
-      </w:r>
-      <w:proofErr w:type="spellEnd"/>
-      <w:r>
-        <w:t xml:space="preserve"> descreve o jogo a acontecer no momento, contendo o mapa a ser mostrado ao jogador assim como todas as entidades, </w:t>
-      </w:r>
-      <w:proofErr w:type="spellStart"/>
-      <w:r>
-        <w:t>pacman</w:t>
-      </w:r>
-      <w:proofErr w:type="spellEnd"/>
-      <w:r>
-        <w:t xml:space="preserve"> e fantasmas.</w:t>
-      </w:r>
-      <w:r>
-        <w:t xml:space="preserve"> Este oferece métodos para se saber quais as entidades presentes no jogo e o objecto que se encontra em determinada posição. É também esta responsável por processar toda a lógica de colisão entre entidades-objectos e entre entidade-entidades, é também esta que contra a abertura e fecho dos portões.</w:t>
-      </w:r>
-    </w:p>
-    <w:p>
-      <w:pPr>
-        <w:pStyle w:val="Cabealho3"/>
-      </w:pPr>
-      <w:bookmarkStart w:id="7" w:name="_Toc316848477"/>
-      <w:proofErr w:type="spellStart"/>
-      <w:r>
-        <w:t>Entity</w:t>
       </w:r>
       <w:bookmarkEnd w:id="7"/>
       <w:proofErr w:type="spellEnd"/>
     </w:p>
     <w:p/>
     <w:p>
+      <w:r>
+        <w:tab/>
+      </w:r>
+      <w:r>
+        <w:t>A classe</w:t>
+      </w:r>
+      <w:r>
+        <w:t xml:space="preserve"> </w:t>
+      </w:r>
+      <w:proofErr w:type="spellStart"/>
+      <w:r>
+        <w:t>board</w:t>
+      </w:r>
+      <w:proofErr w:type="spellEnd"/>
+      <w:r>
+        <w:t xml:space="preserve"> descreve o jogo a acontecer no momento, contendo o mapa a ser mostrado ao jogador assim como todas as entidades, </w:t>
+      </w:r>
+      <w:proofErr w:type="spellStart"/>
+      <w:r>
+        <w:t>pacman</w:t>
+      </w:r>
+      <w:proofErr w:type="spellEnd"/>
+      <w:r>
+        <w:t xml:space="preserve"> e fantasmas.</w:t>
+      </w:r>
+      <w:r>
+        <w:t xml:space="preserve"> Est</w:t>
+      </w:r>
+      <w:r>
+        <w:t>a</w:t>
+      </w:r>
+      <w:r>
+        <w:t xml:space="preserve"> oferece métodos para se saber quais as entidades presentes no jogo e o objecto que se encontra em determinada posição. É também</w:t>
+      </w:r>
+      <w:r>
+        <w:t xml:space="preserve"> esta responsável por processar </w:t>
+      </w:r>
+      <w:r>
+        <w:t>a lógica de colisão entre entidade</w:t>
+      </w:r>
+      <w:r>
+        <w:t>s, mandar actualizar e desenhar todos os objectos e entidades, e</w:t>
+      </w:r>
+      <w:r>
+        <w:t xml:space="preserve"> também </w:t>
+      </w:r>
+      <w:r>
+        <w:t xml:space="preserve">é </w:t>
+      </w:r>
+      <w:r>
+        <w:t>esta que contr</w:t>
+      </w:r>
+      <w:r>
+        <w:t>ol</w:t>
+      </w:r>
+      <w:r>
+        <w:t>a a abertura e fecho dos portões.</w:t>
+      </w:r>
+    </w:p>
+    <w:p>
+      <w:pPr>
+        <w:pStyle w:val="Cabealho3"/>
+      </w:pPr>
+      <w:bookmarkStart w:id="8" w:name="_Toc316848477"/>
+      <w:proofErr w:type="spellStart"/>
+      <w:r>
+        <w:t>Entity</w:t>
+      </w:r>
+      <w:bookmarkEnd w:id="8"/>
+      <w:proofErr w:type="spellEnd"/>
+    </w:p>
+    <w:p>
+      <w:r>
+        <w:rPr>
+          <w:noProof/>
+          <w:lang w:eastAsia="pt-PT"/>
+        </w:rPr>
+        <w:drawing>
+          <wp:inline distT="0" distB="0" distL="0" distR="0">
+            <wp:extent cx="2061845" cy="1328420"/>
+            <wp:effectExtent l="0" t="0" r="0" b="0"/>
+            <wp:docPr id="6" name="Imagem 6" descr="C:\ISEL\2011-2012\CG\Trabalhos\Trabalho 3\UML\html\inherit_graph_5.png"/>
+            <wp:cNvGraphicFramePr>
+              <a:graphicFrameLocks xmlns:a="http://schemas.openxmlformats.org/drawingml/2006/main" noChangeAspect="1"/>
+            </wp:cNvGraphicFramePr>
+            <a:graphic xmlns:a="http://schemas.openxmlformats.org/drawingml/2006/main">
+              <a:graphicData uri="http://schemas.openxmlformats.org/drawingml/2006/picture">
+                <pic:pic xmlns:pic="http://schemas.openxmlformats.org/drawingml/2006/picture">
+                  <pic:nvPicPr>
+                    <pic:cNvPr id="0" name="Picture 10" descr="C:\ISEL\2011-2012\CG\Trabalhos\Trabalho 3\UML\html\inherit_graph_5.png"/>
+                    <pic:cNvPicPr>
+                      <a:picLocks noChangeAspect="1" noChangeArrowheads="1"/>
+                    </pic:cNvPicPr>
+                  </pic:nvPicPr>
+                  <pic:blipFill>
+                    <a:blip r:embed="rId11">
+                      <a:extLst>
+                        <a:ext uri="{28A0092B-C50C-407E-A947-70E740481C1C}">
+                          <a14:useLocalDpi xmlns:a14="http://schemas.microsoft.com/office/drawing/2010/main" val="0"/>
+                        </a:ext>
+                      </a:extLst>
+                    </a:blip>
+                    <a:srcRect/>
+                    <a:stretch>
+                      <a:fillRect/>
+                    </a:stretch>
+                  </pic:blipFill>
+                  <pic:spPr bwMode="auto">
+                    <a:xfrm>
+                      <a:off x="0" y="0"/>
+                      <a:ext cx="2061845" cy="1328420"/>
+                    </a:xfrm>
+                    <a:prstGeom prst="rect">
+                      <a:avLst/>
+                    </a:prstGeom>
+                    <a:noFill/>
+                    <a:ln>
+                      <a:noFill/>
+                    </a:ln>
+                  </pic:spPr>
+                </pic:pic>
+              </a:graphicData>
+            </a:graphic>
+          </wp:inline>
+        </w:drawing>
+      </w:r>
+    </w:p>
+    <w:p>
       <w:pPr>
         <w:ind w:firstLine="708"/>
       </w:pPr>
@@ -1663,7 +1752,13 @@
       </w:r>
       <w:proofErr w:type="spellEnd"/>
       <w:r>
-        <w:t xml:space="preserve">. A classe base das entidades oferece métodos para facilitar a movimentação em cada uma das 4 direcções. A entidade </w:t>
+        <w:t>. A classe base das entidades oferece métodos para facilitar a movimentação em cada uma das 4 direcções</w:t>
+      </w:r>
+      <w:r>
+        <w:t>, sendo que sempre que acontece um movimento esta irá notificar o objecto, que se encontra na sua nova posição, que está em colisão com a mesma</w:t>
+      </w:r>
+      <w:r>
+        <w:t xml:space="preserve">. A entidade </w:t>
       </w:r>
       <w:proofErr w:type="spellStart"/>
       <w:r>
@@ -1694,15 +1789,71 @@
       <w:pPr>
         <w:pStyle w:val="Cabealho3"/>
       </w:pPr>
-      <w:bookmarkStart w:id="8" w:name="_Toc316848478"/>
+      <w:bookmarkStart w:id="9" w:name="_Toc316848478"/>
       <w:proofErr w:type="spellStart"/>
       <w:r>
+        <w:lastRenderedPageBreak/>
         <w:t>GameObject</w:t>
       </w:r>
-      <w:bookmarkEnd w:id="8"/>
+      <w:bookmarkEnd w:id="9"/>
       <w:proofErr w:type="spellEnd"/>
     </w:p>
-    <w:p/>
+    <w:p>
+      <w:r>
+        <w:rPr>
+          <w:noProof/>
+          <w:lang w:eastAsia="pt-PT"/>
+        </w:rPr>
+        <w:drawing>
+          <wp:inline distT="0" distB="0" distL="0" distR="0">
+            <wp:extent cx="4295775" cy="2286000"/>
+            <wp:effectExtent l="0" t="0" r="0" b="0"/>
+            <wp:docPr id="5" name="Imagem 5" descr="C:\ISEL\2011-2012\CG\Trabalhos\Trabalho 3\UML\html\inherit_graph_7.png"/>
+            <wp:cNvGraphicFramePr>
+              <a:graphicFrameLocks xmlns:a="http://schemas.openxmlformats.org/drawingml/2006/main" noChangeAspect="1"/>
+            </wp:cNvGraphicFramePr>
+            <a:graphic xmlns:a="http://schemas.openxmlformats.org/drawingml/2006/main">
+              <a:graphicData uri="http://schemas.openxmlformats.org/drawingml/2006/picture">
+                <pic:pic xmlns:pic="http://schemas.openxmlformats.org/drawingml/2006/picture">
+                  <pic:nvPicPr>
+                    <pic:cNvPr id="0" name="Picture 8" descr="C:\ISEL\2011-2012\CG\Trabalhos\Trabalho 3\UML\html\inherit_graph_7.png"/>
+                    <pic:cNvPicPr>
+                      <a:picLocks noChangeAspect="1" noChangeArrowheads="1"/>
+                    </pic:cNvPicPr>
+                  </pic:nvPicPr>
+                  <pic:blipFill>
+                    <a:blip r:embed="rId12">
+                      <a:extLst>
+                        <a:ext uri="{28A0092B-C50C-407E-A947-70E740481C1C}">
+                          <a14:useLocalDpi xmlns:a14="http://schemas.microsoft.com/office/drawing/2010/main" val="0"/>
+                        </a:ext>
+                      </a:extLst>
+                    </a:blip>
+                    <a:srcRect/>
+                    <a:stretch>
+                      <a:fillRect/>
+                    </a:stretch>
+                  </pic:blipFill>
+                  <pic:spPr bwMode="auto">
+                    <a:xfrm>
+                      <a:off x="0" y="0"/>
+                      <a:ext cx="4295775" cy="2286000"/>
+                    </a:xfrm>
+                    <a:prstGeom prst="rect">
+                      <a:avLst/>
+                    </a:prstGeom>
+                    <a:noFill/>
+                    <a:ln>
+                      <a:noFill/>
+                    </a:ln>
+                  </pic:spPr>
+                </pic:pic>
+              </a:graphicData>
+            </a:graphic>
+          </wp:inline>
+        </w:drawing>
+      </w:r>
+    </w:p>
     <w:p>
       <w:r>
         <w:tab/>
@@ -1733,15 +1884,70 @@
       <w:pPr>
         <w:pStyle w:val="Cabealho3"/>
       </w:pPr>
-      <w:bookmarkStart w:id="9" w:name="_Toc316848479"/>
+      <w:bookmarkStart w:id="10" w:name="_Toc316848479"/>
       <w:proofErr w:type="spellStart"/>
       <w:r>
         <w:t>Model</w:t>
       </w:r>
-      <w:bookmarkEnd w:id="9"/>
+      <w:bookmarkEnd w:id="10"/>
       <w:proofErr w:type="spellEnd"/>
     </w:p>
-    <w:p/>
+    <w:p>
+      <w:r>
+        <w:rPr>
+          <w:noProof/>
+          <w:lang w:eastAsia="pt-PT"/>
+        </w:rPr>
+        <w:drawing>
+          <wp:inline distT="0" distB="0" distL="0" distR="0">
+            <wp:extent cx="5400040" cy="2913593"/>
+            <wp:effectExtent l="0" t="0" r="0" b="0"/>
+            <wp:docPr id="4" name="Imagem 4" descr="C:\ISEL\2011-2012\CG\Trabalhos\Trabalho 3\UML\html\inherit_graph_8.png"/>
+            <wp:cNvGraphicFramePr>
+              <a:graphicFrameLocks xmlns:a="http://schemas.openxmlformats.org/drawingml/2006/main" noChangeAspect="1"/>
+            </wp:cNvGraphicFramePr>
+            <a:graphic xmlns:a="http://schemas.openxmlformats.org/drawingml/2006/main">
+              <a:graphicData uri="http://schemas.openxmlformats.org/drawingml/2006/picture">
+                <pic:pic xmlns:pic="http://schemas.openxmlformats.org/drawingml/2006/picture">
+                  <pic:nvPicPr>
+                    <pic:cNvPr id="0" name="Picture 6" descr="C:\ISEL\2011-2012\CG\Trabalhos\Trabalho 3\UML\html\inherit_graph_8.png"/>
+                    <pic:cNvPicPr>
+                      <a:picLocks noChangeAspect="1" noChangeArrowheads="1"/>
+                    </pic:cNvPicPr>
+                  </pic:nvPicPr>
+                  <pic:blipFill>
+                    <a:blip r:embed="rId13">
+                      <a:extLst>
+                        <a:ext uri="{28A0092B-C50C-407E-A947-70E740481C1C}">
+                          <a14:useLocalDpi xmlns:a14="http://schemas.microsoft.com/office/drawing/2010/main" val="0"/>
+                        </a:ext>
+                      </a:extLst>
+                    </a:blip>
+                    <a:srcRect/>
+                    <a:stretch>
+                      <a:fillRect/>
+                    </a:stretch>
+                  </pic:blipFill>
+                  <pic:spPr bwMode="auto">
+                    <a:xfrm>
+                      <a:off x="0" y="0"/>
+                      <a:ext cx="5400040" cy="2913593"/>
+                    </a:xfrm>
+                    <a:prstGeom prst="rect">
+                      <a:avLst/>
+                    </a:prstGeom>
+                    <a:noFill/>
+                    <a:ln>
+                      <a:noFill/>
+                    </a:ln>
+                  </pic:spPr>
+                </pic:pic>
+              </a:graphicData>
+            </a:graphic>
+          </wp:inline>
+        </w:drawing>
+      </w:r>
+    </w:p>
     <w:p>
       <w:r>
         <w:tab/>
@@ -1811,12 +2017,12 @@
       <w:pPr>
         <w:pStyle w:val="Cabealho3"/>
       </w:pPr>
-      <w:bookmarkStart w:id="10" w:name="_Toc316848480"/>
+      <w:bookmarkStart w:id="11" w:name="_Toc316848480"/>
       <w:proofErr w:type="spellStart"/>
       <w:r>
         <w:t>ModelProvider</w:t>
       </w:r>
-      <w:bookmarkEnd w:id="10"/>
+      <w:bookmarkEnd w:id="11"/>
       <w:proofErr w:type="spellEnd"/>
     </w:p>
     <w:p/>
@@ -1833,18 +2039,72 @@
       <w:pPr>
         <w:pStyle w:val="Cabealho3"/>
       </w:pPr>
-      <w:bookmarkStart w:id="11" w:name="_Toc316848481"/>
+      <w:bookmarkStart w:id="12" w:name="_Toc316848481"/>
       <w:proofErr w:type="spellStart"/>
       <w:r>
         <w:t>Effects</w:t>
       </w:r>
-      <w:bookmarkEnd w:id="11"/>
+      <w:bookmarkEnd w:id="12"/>
       <w:proofErr w:type="spellEnd"/>
     </w:p>
     <w:p>
       <w:r>
         <w:tab/>
       </w:r>
+      <w:r>
+        <w:rPr>
+          <w:noProof/>
+          <w:lang w:eastAsia="pt-PT"/>
+        </w:rPr>
+        <w:drawing>
+          <wp:inline distT="0" distB="0" distL="0" distR="0">
+            <wp:extent cx="1906270" cy="353695"/>
+            <wp:effectExtent l="0" t="0" r="0" b="0"/>
+            <wp:docPr id="3" name="Imagem 3" descr="C:\ISEL\2011-2012\CG\Trabalhos\Trabalho 3\UML\html\inherit_graph_4.png"/>
+            <wp:cNvGraphicFramePr>
+              <a:graphicFrameLocks xmlns:a="http://schemas.openxmlformats.org/drawingml/2006/main" noChangeAspect="1"/>
+            </wp:cNvGraphicFramePr>
+            <a:graphic xmlns:a="http://schemas.openxmlformats.org/drawingml/2006/main">
+              <a:graphicData uri="http://schemas.openxmlformats.org/drawingml/2006/picture">
+                <pic:pic xmlns:pic="http://schemas.openxmlformats.org/drawingml/2006/picture">
+                  <pic:nvPicPr>
+                    <pic:cNvPr id="0" name="Picture 4" descr="C:\ISEL\2011-2012\CG\Trabalhos\Trabalho 3\UML\html\inherit_graph_4.png"/>
+                    <pic:cNvPicPr>
+                      <a:picLocks noChangeAspect="1" noChangeArrowheads="1"/>
+                    </pic:cNvPicPr>
+                  </pic:nvPicPr>
+                  <pic:blipFill>
+                    <a:blip r:embed="rId14">
+                      <a:extLst>
+                        <a:ext uri="{28A0092B-C50C-407E-A947-70E740481C1C}">
+                          <a14:useLocalDpi xmlns:a14="http://schemas.microsoft.com/office/drawing/2010/main" val="0"/>
+                        </a:ext>
+                      </a:extLst>
+                    </a:blip>
+                    <a:srcRect/>
+                    <a:stretch>
+                      <a:fillRect/>
+                    </a:stretch>
+                  </pic:blipFill>
+                  <pic:spPr bwMode="auto">
+                    <a:xfrm>
+                      <a:off x="0" y="0"/>
+                      <a:ext cx="1906270" cy="353695"/>
+                    </a:xfrm>
+                    <a:prstGeom prst="rect">
+                      <a:avLst/>
+                    </a:prstGeom>
+                    <a:noFill/>
+                    <a:ln>
+                      <a:noFill/>
+                    </a:ln>
+                  </pic:spPr>
+                </pic:pic>
+              </a:graphicData>
+            </a:graphic>
+          </wp:inline>
+        </w:drawing>
+      </w:r>
     </w:p>
     <w:p>
       <w:r>
@@ -1859,22 +2119,180 @@
       <w:r>
         <w:t xml:space="preserve"> come determinada comida, embora de momento apenas se encontre desenvolvido um tipo de comportamento seria aqui que se deveria criar o comportamento da comida “especial”, alterando a AI dos fantasmas para uma de fuga e também a sua cor, se pretendermos replicar por completo o jogo original.</w:t>
       </w:r>
+    </w:p>
+    <w:p>
+      <w:pPr>
+        <w:pStyle w:val="Cabealho3"/>
+      </w:pPr>
+    </w:p>
+    <w:p>
+      <w:pPr>
+        <w:pStyle w:val="Cabealho3"/>
+      </w:pPr>
+    </w:p>
+    <w:p>
+      <w:pPr>
+        <w:pStyle w:val="Cabealho3"/>
+      </w:pPr>
+      <w:proofErr w:type="spellStart"/>
+      <w:r>
+        <w:t>AIBehaviour</w:t>
+      </w:r>
+      <w:proofErr w:type="spellEnd"/>
+    </w:p>
+    <w:p>
+      <w:r>
+        <w:rPr>
+          <w:noProof/>
+          <w:lang w:eastAsia="pt-PT"/>
+        </w:rPr>
+        <w:drawing>
+          <wp:inline distT="0" distB="0" distL="0" distR="0" wp14:anchorId="7916E3DD" wp14:editId="7E30969C">
+            <wp:extent cx="2165350" cy="836930"/>
+            <wp:effectExtent l="0" t="0" r="0" b="0"/>
+            <wp:docPr id="1" name="Imagem 1" descr="C:\ISEL\2011-2012\CG\Trabalhos\Trabalho 3\UML\html\inherit_graph_0.png"/>
+            <wp:cNvGraphicFramePr>
+              <a:graphicFrameLocks xmlns:a="http://schemas.openxmlformats.org/drawingml/2006/main" noChangeAspect="1"/>
+            </wp:cNvGraphicFramePr>
+            <a:graphic xmlns:a="http://schemas.openxmlformats.org/drawingml/2006/main">
+              <a:graphicData uri="http://schemas.openxmlformats.org/drawingml/2006/picture">
+                <pic:pic xmlns:pic="http://schemas.openxmlformats.org/drawingml/2006/picture">
+                  <pic:nvPicPr>
+                    <pic:cNvPr id="0" name="Picture 2" descr="C:\ISEL\2011-2012\CG\Trabalhos\Trabalho 3\UML\html\inherit_graph_0.png"/>
+                    <pic:cNvPicPr>
+                      <a:picLocks noChangeAspect="1" noChangeArrowheads="1"/>
+                    </pic:cNvPicPr>
+                  </pic:nvPicPr>
+                  <pic:blipFill>
+                    <a:blip r:embed="rId15">
+                      <a:extLst>
+                        <a:ext uri="{28A0092B-C50C-407E-A947-70E740481C1C}">
+                          <a14:useLocalDpi xmlns:a14="http://schemas.microsoft.com/office/drawing/2010/main" val="0"/>
+                        </a:ext>
+                      </a:extLst>
+                    </a:blip>
+                    <a:srcRect/>
+                    <a:stretch>
+                      <a:fillRect/>
+                    </a:stretch>
+                  </pic:blipFill>
+                  <pic:spPr bwMode="auto">
+                    <a:xfrm>
+                      <a:off x="0" y="0"/>
+                      <a:ext cx="2165350" cy="836930"/>
+                    </a:xfrm>
+                    <a:prstGeom prst="rect">
+                      <a:avLst/>
+                    </a:prstGeom>
+                    <a:noFill/>
+                    <a:ln>
+                      <a:noFill/>
+                    </a:ln>
+                  </pic:spPr>
+                </pic:pic>
+              </a:graphicData>
+            </a:graphic>
+          </wp:inline>
+        </w:drawing>
+      </w:r>
+    </w:p>
+    <w:p>
+      <w:pPr>
+        <w:rPr>
+          <w:i/>
+        </w:rPr>
+      </w:pPr>
+      <w:r>
+        <w:tab/>
+      </w:r>
+      <w:r>
+        <w:t xml:space="preserve">Esta classe serve para descrever o comportamento de uma entidade tendo em conta o </w:t>
+      </w:r>
+      <w:proofErr w:type="spellStart"/>
+      <w:r>
+        <w:rPr>
+          <w:i/>
+        </w:rPr>
+        <w:t>board</w:t>
+      </w:r>
+      <w:proofErr w:type="spellEnd"/>
+      <w:r>
+        <w:t xml:space="preserve"> e um objectivo, objectivo este que se encontra definido como uma entidade. No caso </w:t>
+      </w:r>
+      <w:r>
+        <w:lastRenderedPageBreak/>
+        <w:t xml:space="preserve">particular da </w:t>
+      </w:r>
+      <w:proofErr w:type="spellStart"/>
+      <w:r>
+        <w:rPr>
+          <w:i/>
+        </w:rPr>
+        <w:t>ScatterAI</w:t>
+      </w:r>
+      <w:proofErr w:type="spellEnd"/>
+      <w:r>
+        <w:t xml:space="preserve">, que tem como objectivo tirar o fantasma da “jaula” é usado uma entidade </w:t>
+      </w:r>
+      <w:proofErr w:type="spellStart"/>
+      <w:r>
+        <w:rPr>
+          <w:i/>
+        </w:rPr>
+        <w:t>dummy</w:t>
+      </w:r>
+      <w:proofErr w:type="spellEnd"/>
+      <w:r>
+        <w:t xml:space="preserve"> que indica onde se encontra o </w:t>
+      </w:r>
+      <w:r>
+        <w:rPr>
+          <w:i/>
+        </w:rPr>
+        <w:t>gate.</w:t>
+      </w:r>
+    </w:p>
+    <w:p>
+      <w:pPr>
+        <w:pStyle w:val="Cabealho3"/>
+      </w:pPr>
+      <w:proofErr w:type="spellStart"/>
+      <w:r>
+        <w:t>GameStaticSettings</w:t>
+      </w:r>
+      <w:proofErr w:type="spellEnd"/>
     </w:p>
     <w:p/>
     <w:p>
-      <w:pPr>
-        <w:pStyle w:val="Cabealho2"/>
-      </w:pPr>
-      <w:bookmarkStart w:id="12" w:name="_Toc316848482"/>
-      <w:r>
-        <w:t>Modelo de Classes</w:t>
-      </w:r>
-      <w:bookmarkEnd w:id="12"/>
-    </w:p>
-    <w:p>
-      <w:pPr>
-        <w:pStyle w:val="Cabealho2"/>
-      </w:pPr>
+      <w:r>
+        <w:tab/>
+        <w:t xml:space="preserve">Não é uma classe, é sim um </w:t>
+      </w:r>
+      <w:proofErr w:type="spellStart"/>
+      <w:r>
+        <w:rPr>
+          <w:i/>
+        </w:rPr>
+        <w:t>header</w:t>
+      </w:r>
+      <w:proofErr w:type="spellEnd"/>
+      <w:r>
+        <w:rPr>
+          <w:i/>
+        </w:rPr>
+        <w:t xml:space="preserve"> file</w:t>
+      </w:r>
+      <w:r>
+        <w:t xml:space="preserve"> com algumas definições de dados que embora </w:t>
+      </w:r>
+      <w:proofErr w:type="spellStart"/>
+      <w:r>
+        <w:t>estáticamente</w:t>
+      </w:r>
+      <w:proofErr w:type="spellEnd"/>
+      <w:r>
+        <w:t>, em momento de compilação, permitem configurar alguns parâmetros do jogo, como o número de fantasmas em jogo e o detalhe de alguns dos modelos.</w:t>
+      </w:r>
     </w:p>
     <w:p>
       <w:pPr>
@@ -1895,15 +2313,6 @@
       <w:pPr>
         <w:pStyle w:val="Cabealho1"/>
       </w:pPr>
-      <w:r>
-        <w:lastRenderedPageBreak/>
-        <w:br w:type="page"/>
-      </w:r>
-    </w:p>
-    <w:p>
-      <w:pPr>
-        <w:pStyle w:val="Cabealho1"/>
-      </w:pPr>
       <w:bookmarkStart w:id="13" w:name="_Toc316848483"/>
       <w:r>
         <w:lastRenderedPageBreak/>
@@ -1919,7 +2328,7 @@
           <w:lang w:eastAsia="pt-PT"/>
         </w:rPr>
         <w:drawing>
-          <wp:inline distT="0" distB="0" distL="0" distR="0" wp14:anchorId="3FF8758E" wp14:editId="39C297B6">
+          <wp:inline distT="0" distB="0" distL="0" distR="0">
             <wp:extent cx="5400040" cy="4190255"/>
             <wp:effectExtent l="0" t="0" r="0" b="0"/>
             <wp:docPr id="10" name="Imagem 10"/>
@@ -1934,7 +2343,7 @@
                     <pic:cNvPicPr/>
                   </pic:nvPicPr>
                   <pic:blipFill>
-                    <a:blip r:embed="rId11"/>
+                    <a:blip r:embed="rId16" cstate="print"/>
                     <a:stretch>
                       <a:fillRect/>
                     </a:stretch>
@@ -1978,8 +2387,6 @@
     <w:p/>
     <w:p>
       <w:pPr>
-        <w:spacing w:line="360" w:lineRule="auto"/>
-        <w:jc w:val="both"/>
         <w:rPr>
           <w:sz w:val="24"/>
           <w:szCs w:val="24"/>
@@ -2006,13 +2413,11 @@
         </w:rPr>
         <w:t xml:space="preserve"> Quer-se salientar que isto se deve em parte à tentativa falhada de implementação de um outro jogo para ser usado como entrega neste trabalho, tendo este consumido boa parte do tempo disponível e não ter sido possível continuar com o mesmo.</w:t>
       </w:r>
-      <w:bookmarkStart w:id="15" w:name="_GoBack"/>
-      <w:bookmarkEnd w:id="15"/>
     </w:p>
     <w:p/>
     <w:sectPr>
-      <w:headerReference w:type="default" r:id="rId12"/>
-      <w:footerReference w:type="default" r:id="rId13"/>
+      <w:headerReference w:type="default" r:id="rId17"/>
+      <w:footerReference w:type="default" r:id="rId18"/>
       <w:pgSz w:w="11906" w:h="16838"/>
       <w:pgMar w:top="1417" w:right="1701" w:bottom="1417" w:left="1701" w:header="708" w:footer="708" w:gutter="0"/>
       <w:cols w:space="708"/>
@@ -2059,7 +2464,7 @@
         <w:noProof/>
       </w:rPr>
       <w:pict>
-        <v:group id="_x0000_s2061" style="position:absolute;margin-left:0;margin-top:0;width:532.9pt;height:53pt;z-index:251662336;mso-position-horizontal:left;mso-position-horizontal-relative:page;mso-position-vertical:top;mso-position-vertical-relative:bottom-margin-area" coordorigin="15,14415" coordsize="10658,1060">
+        <v:group id="_x0000_s2061" style="position:absolute;left:0;text-align:left;margin-left:0;margin-top:0;width:532.9pt;height:53pt;z-index:251662336;mso-position-horizontal:left;mso-position-horizontal-relative:page;mso-position-vertical:top;mso-position-vertical-relative:bottom-margin-area" coordorigin="15,14415" coordsize="10658,1060">
           <v:shapetype id="_x0000_t32" coordsize="21600,21600" o:spt="32" o:oned="t" path="m,l21600,21600e" filled="f">
             <v:path arrowok="t" fillok="f" o:connecttype="none"/>
             <o:lock v:ext="edit" shapetype="t"/>
@@ -2092,7 +2497,7 @@
                       <w:noProof/>
                       <w:color w:val="FFFFFF" w:themeColor="background1"/>
                     </w:rPr>
-                    <w:t>9</w:t>
+                    <w:t>3</w:t>
                   </w:r>
                   <w:r>
                     <w:rPr>
@@ -2155,7 +2560,7 @@
         <w:lang w:eastAsia="zh-TW"/>
       </w:rPr>
       <w:pict>
-        <v:group id="_x0000_s2055" style="position:absolute;left:0;text-align:left;margin-left:2718.45pt;margin-top:0;width:105.1pt;height:274.25pt;rotation:90;flip:x y;z-index:251660288;mso-position-horizontal:right;mso-position-horizontal-relative:page;mso-position-vertical:top;mso-position-vertical-relative:page" coordorigin="5531,1258" coordsize="5291,13813" o:allowincell="f">
+        <v:group id="_x0000_s2055" style="position:absolute;left:0;text-align:left;margin-left:2945.25pt;margin-top:0;width:105.1pt;height:274.25pt;rotation:90;flip:x y;z-index:251660288;mso-position-horizontal:right;mso-position-horizontal-relative:page;mso-position-vertical:top;mso-position-vertical-relative:page" coordorigin="5531,1258" coordsize="5291,13813" o:allowincell="f">
           <o:lock v:ext="edit" aspectratio="t"/>
           <v:shapetype id="_x0000_t32" coordsize="21600,21600" o:spt="32" o:oned="t" path="m,l21600,21600e" filled="f">
             <v:path arrowok="t" fillok="f" o:connecttype="none"/>
@@ -2283,7 +2688,7 @@
         <v:path o:extrusionok="f" gradientshapeok="t" o:connecttype="rect"/>
         <o:lock v:ext="edit" aspectratio="t"/>
       </v:shapetype>
-      <v:shape id="_x0000_i1052" type="#_x0000_t75" style="width:11.25pt;height:11.25pt" o:bullet="t">
+      <v:shape id="_x0000_i1027" type="#_x0000_t75" style="width:11.55pt;height:11.55pt" o:bullet="t">
         <v:imagedata r:id="rId1" o:title="mso3F6"/>
       </v:shape>
     </w:pict>
@@ -7141,7 +7546,11 @@
   <w:style w:type="paragraph" w:default="1" w:styleId="Normal">
     <w:name w:val="Normal"/>
     <w:qFormat/>
-    <w:rsid w:val="00C070C6"/>
+    <w:rsid w:val="008B58D8"/>
+    <w:pPr>
+      <w:spacing w:line="360" w:lineRule="auto"/>
+      <w:jc w:val="both"/>
+    </w:pPr>
   </w:style>
   <w:style w:type="paragraph" w:styleId="Cabealho1">
     <w:name w:val="heading 1"/>
@@ -8035,7 +8444,7 @@
 </file>
 
 <file path=customXml/itemProps2.xml><?xml version="1.0" encoding="utf-8"?>
-<ds:datastoreItem xmlns:ds="http://schemas.openxmlformats.org/officeDocument/2006/customXml" ds:itemID="{0E7DA7AB-5ADD-4B36-B8ED-DCE3515D490E}">
+<ds:datastoreItem xmlns:ds="http://schemas.openxmlformats.org/officeDocument/2006/customXml" ds:itemID="{4774F1AC-F77F-43E7-84AC-2FFCB35248BE}">
   <ds:schemaRefs>
     <ds:schemaRef ds:uri="http://schemas.openxmlformats.org/officeDocument/2006/bibliography"/>
   </ds:schemaRefs>
